--- a/draft notes.docx
+++ b/draft notes.docx
@@ -1203,7 +1203,1013 @@
         </w:drawing>
       </w:r>
     </w:p>
-    <w:p>
+    <w:p/>
+    <w:p>
+      <w:pPr>
+        <w:rPr>
+          <w:color w:val="C00000"/>
+        </w:rPr>
+      </w:pPr>
+      <w:r>
+        <w:rPr>
+          <w:color w:val="C00000"/>
+        </w:rPr>
+        <w:t xml:space="preserve">Under Machine learning model 2 : should standardise data before modelling….. </w:t>
+      </w:r>
+    </w:p>
+    <w:p>
+      <w:pPr>
+        <w:spacing w:line="276" w:lineRule="auto"/>
+        <w:rPr>
+          <w:rFonts w:ascii="Times New Roman" w:hAnsi="Times New Roman" w:cs="Times New Roman"/>
+          <w:b/>
+          <w:bCs/>
+          <w:sz w:val="24"/>
+          <w:szCs w:val="24"/>
+        </w:rPr>
+      </w:pPr>
+      <w:r>
+        <w:rPr>
+          <w:rFonts w:ascii="Times New Roman" w:hAnsi="Times New Roman" w:cs="Times New Roman"/>
+          <w:b/>
+          <w:bCs/>
+          <w:sz w:val="24"/>
+          <w:szCs w:val="24"/>
+        </w:rPr>
+        <w:t>Transforming the Data:</w:t>
+      </w:r>
+    </w:p>
+    <w:p>
+      <w:pPr>
+        <w:spacing w:line="276" w:lineRule="auto"/>
+        <w:rPr>
+          <w:rFonts w:ascii="Times New Roman" w:hAnsi="Times New Roman" w:cs="Times New Roman"/>
+          <w:sz w:val="24"/>
+          <w:szCs w:val="24"/>
+        </w:rPr>
+      </w:pPr>
+      <w:r>
+        <w:rPr>
+          <w:rFonts w:ascii="Times New Roman" w:hAnsi="Times New Roman" w:cs="Times New Roman"/>
+          <w:sz w:val="24"/>
+          <w:szCs w:val="24"/>
+        </w:rPr>
+        <w:t>Machine learning algorithms often perform better when numerical input variables are scaled to a standard range.</w:t>
+      </w:r>
+      <w:r>
+        <w:rPr>
+          <w:rFonts w:ascii="Times New Roman" w:hAnsi="Times New Roman" w:cs="Times New Roman"/>
+          <w:sz w:val="24"/>
+          <w:szCs w:val="24"/>
+        </w:rPr>
+        <w:t xml:space="preserve"> </w:t>
+      </w:r>
+      <w:r>
+        <w:rPr>
+          <w:rFonts w:ascii="Times New Roman" w:hAnsi="Times New Roman" w:cs="Times New Roman"/>
+          <w:sz w:val="24"/>
+          <w:szCs w:val="24"/>
+        </w:rPr>
+        <w:t>This includes algorithms that use a weighted sum of the input, like linear regression, and algorithms that use distance measures, like k-nearest neighbours.</w:t>
+      </w:r>
+    </w:p>
+    <w:p>
+      <w:pPr>
+        <w:spacing w:line="276" w:lineRule="auto"/>
+        <w:rPr>
+          <w:rFonts w:ascii="Times New Roman" w:hAnsi="Times New Roman" w:cs="Times New Roman"/>
+          <w:sz w:val="24"/>
+          <w:szCs w:val="24"/>
+        </w:rPr>
+      </w:pPr>
+      <w:r>
+        <w:rPr>
+          <w:rFonts w:ascii="Times New Roman" w:hAnsi="Times New Roman" w:cs="Times New Roman"/>
+          <w:sz w:val="24"/>
+          <w:szCs w:val="24"/>
+        </w:rPr>
+        <w:t xml:space="preserve">The two most popular techniques for scaling numerical data prior to modelling are normalization and standardization. </w:t>
+      </w:r>
+    </w:p>
+    <w:p>
+      <w:pPr>
+        <w:pStyle w:val="ListParagraph"/>
+        <w:numPr>
+          <w:ilvl w:val="0"/>
+          <w:numId w:val="3"/>
+        </w:numPr>
+        <w:spacing w:line="276" w:lineRule="auto"/>
+        <w:rPr>
+          <w:rFonts w:ascii="Times New Roman" w:hAnsi="Times New Roman" w:cs="Times New Roman"/>
+          <w:sz w:val="24"/>
+          <w:szCs w:val="24"/>
+        </w:rPr>
+      </w:pPr>
+      <w:r>
+        <w:rPr>
+          <w:rFonts w:ascii="Times New Roman" w:hAnsi="Times New Roman" w:cs="Times New Roman"/>
+          <w:sz w:val="24"/>
+          <w:szCs w:val="24"/>
+        </w:rPr>
+        <w:t>Normalization scales each input variable separately to the range 0-1, which is the range for floating-point values where we have the most precision. This is the method used in this analysis.</w:t>
+      </w:r>
+    </w:p>
+    <w:p>
+      <w:pPr>
+        <w:pStyle w:val="ListParagraph"/>
+        <w:numPr>
+          <w:ilvl w:val="0"/>
+          <w:numId w:val="3"/>
+        </w:numPr>
+        <w:spacing w:line="276" w:lineRule="auto"/>
+        <w:rPr>
+          <w:rFonts w:ascii="Times New Roman" w:hAnsi="Times New Roman" w:cs="Times New Roman"/>
+          <w:sz w:val="24"/>
+          <w:szCs w:val="24"/>
+        </w:rPr>
+      </w:pPr>
+      <w:r>
+        <w:rPr>
+          <w:rFonts w:ascii="Times New Roman" w:hAnsi="Times New Roman" w:cs="Times New Roman"/>
+          <w:sz w:val="24"/>
+          <w:szCs w:val="24"/>
+        </w:rPr>
+        <w:t>Standardization scales each input variable separately by subtracting the mean (called centring) and dividing by the standard deviation to shift the distribution to have a mean of zero and a standard deviation of one.</w:t>
+      </w:r>
+      <w:r>
+        <w:rPr>
+          <w:rFonts w:ascii="Times New Roman" w:hAnsi="Times New Roman" w:cs="Times New Roman"/>
+          <w:sz w:val="24"/>
+          <w:szCs w:val="24"/>
+        </w:rPr>
+        <w:t xml:space="preserve"> </w:t>
+      </w:r>
+      <w:r>
+        <w:rPr>
+          <w:rFonts w:ascii="Times New Roman" w:hAnsi="Times New Roman" w:cs="Times New Roman"/>
+          <w:sz w:val="24"/>
+          <w:szCs w:val="24"/>
+        </w:rPr>
+        <w:t>(Müller and Guido, 2017)</w:t>
+      </w:r>
+    </w:p>
+    <w:p>
+      <w:pPr>
+        <w:spacing w:line="276" w:lineRule="auto"/>
+        <w:rPr>
+          <w:rFonts w:ascii="Times New Roman" w:hAnsi="Times New Roman" w:cs="Times New Roman"/>
+          <w:sz w:val="24"/>
+          <w:szCs w:val="24"/>
+        </w:rPr>
+      </w:pPr>
+      <w:r>
+        <w:rPr>
+          <w:rFonts w:ascii="Times New Roman" w:hAnsi="Times New Roman" w:cs="Times New Roman"/>
+          <w:b/>
+          <w:bCs/>
+          <w:sz w:val="24"/>
+          <w:szCs w:val="24"/>
+        </w:rPr>
+        <w:br/>
+      </w:r>
+      <w:r>
+        <w:rPr>
+          <w:rFonts w:ascii="Times New Roman" w:hAnsi="Times New Roman" w:cs="Times New Roman"/>
+          <w:sz w:val="24"/>
+          <w:szCs w:val="24"/>
+        </w:rPr>
+        <w:t xml:space="preserve">The scatter plot below shows the data after it has been scaled. Notice both the x-axis and the y-axis range from 0-1. From this graph, there is no obvious relationship between the temperature and Capel Street footfall data. </w:t>
+      </w:r>
+    </w:p>
+    <w:p>
+      <w:pPr>
+        <w:spacing w:line="276" w:lineRule="auto"/>
+        <w:rPr>
+          <w:rFonts w:ascii="Times New Roman" w:hAnsi="Times New Roman" w:cs="Times New Roman"/>
+          <w:sz w:val="24"/>
+          <w:szCs w:val="24"/>
+        </w:rPr>
+      </w:pPr>
+      <w:r>
+        <w:rPr>
+          <w:rFonts w:ascii="Times New Roman" w:hAnsi="Times New Roman" w:cs="Times New Roman"/>
+          <w:noProof/>
+          <w:sz w:val="24"/>
+          <w:szCs w:val="24"/>
+        </w:rPr>
+        <w:lastRenderedPageBreak/>
+        <w:drawing>
+          <wp:inline distT="0" distB="0" distL="0" distR="0" wp14:anchorId="21CC941F" wp14:editId="405B26B4">
+            <wp:extent cx="3676650" cy="2343150"/>
+            <wp:effectExtent l="0" t="0" r="0" b="0"/>
+            <wp:docPr id="55" name="Picture 55"/>
+            <wp:cNvGraphicFramePr>
+              <a:graphicFrameLocks xmlns:a="http://schemas.openxmlformats.org/drawingml/2006/main" noChangeAspect="1"/>
+            </wp:cNvGraphicFramePr>
+            <a:graphic xmlns:a="http://schemas.openxmlformats.org/drawingml/2006/main">
+              <a:graphicData uri="http://schemas.openxmlformats.org/drawingml/2006/picture">
+                <pic:pic xmlns:pic="http://schemas.openxmlformats.org/drawingml/2006/picture">
+                  <pic:nvPicPr>
+                    <pic:cNvPr id="1" name=""/>
+                    <pic:cNvPicPr/>
+                  </pic:nvPicPr>
+                  <pic:blipFill>
+                    <a:blip r:embed="rId12"/>
+                    <a:stretch>
+                      <a:fillRect/>
+                    </a:stretch>
+                  </pic:blipFill>
+                  <pic:spPr>
+                    <a:xfrm>
+                      <a:off x="0" y="0"/>
+                      <a:ext cx="3676650" cy="2343150"/>
+                    </a:xfrm>
+                    <a:prstGeom prst="rect">
+                      <a:avLst/>
+                    </a:prstGeom>
+                  </pic:spPr>
+                </pic:pic>
+              </a:graphicData>
+            </a:graphic>
+          </wp:inline>
+        </w:drawing>
+      </w:r>
+      <w:r>
+        <w:rPr>
+          <w:rFonts w:ascii="Times New Roman" w:hAnsi="Times New Roman" w:cs="Times New Roman"/>
+          <w:sz w:val="24"/>
+          <w:szCs w:val="24"/>
+        </w:rPr>
+        <w:t xml:space="preserve"> </w:t>
+      </w:r>
+    </w:p>
+    <w:p>
+      <w:pPr>
+        <w:spacing w:line="276" w:lineRule="auto"/>
+        <w:rPr>
+          <w:rFonts w:ascii="Times New Roman" w:hAnsi="Times New Roman" w:cs="Times New Roman"/>
+          <w:i/>
+          <w:iCs/>
+          <w:color w:val="808080" w:themeColor="background1" w:themeShade="80"/>
+          <w:sz w:val="24"/>
+          <w:szCs w:val="24"/>
+        </w:rPr>
+      </w:pPr>
+      <w:r>
+        <w:rPr>
+          <w:rFonts w:ascii="Times New Roman" w:hAnsi="Times New Roman" w:cs="Times New Roman"/>
+          <w:b/>
+          <w:bCs/>
+          <w:sz w:val="24"/>
+          <w:szCs w:val="24"/>
+        </w:rPr>
+        <w:t xml:space="preserve">Approach 2: </w:t>
+      </w:r>
+      <w:r>
+        <w:rPr>
+          <w:rFonts w:ascii="Times New Roman" w:hAnsi="Times New Roman" w:cs="Times New Roman"/>
+          <w:b/>
+          <w:bCs/>
+          <w:sz w:val="24"/>
+          <w:szCs w:val="24"/>
+        </w:rPr>
+        <w:t xml:space="preserve">Machine Learning: Simple Linear Regression: </w:t>
+      </w:r>
+    </w:p>
+    <w:p>
+      <w:pPr>
+        <w:spacing w:line="276" w:lineRule="auto"/>
+        <w:rPr>
+          <w:rFonts w:ascii="Times New Roman" w:hAnsi="Times New Roman" w:cs="Times New Roman"/>
+          <w:sz w:val="24"/>
+          <w:szCs w:val="24"/>
+        </w:rPr>
+      </w:pPr>
+      <w:r>
+        <w:rPr>
+          <w:rFonts w:ascii="Times New Roman" w:hAnsi="Times New Roman" w:cs="Times New Roman"/>
+          <w:sz w:val="24"/>
+          <w:szCs w:val="24"/>
+        </w:rPr>
+        <w:t>Linear Regression is a machine learning algorithm based on supervised learning. Supervised learning is a machine learning technique that is defined by its use of labelled datasets to train algorithms that classify data or predict outcomes accurately. As input data is fed into the model, its weights are adjusted</w:t>
+      </w:r>
+      <w:r>
+        <w:rPr>
+          <w:rFonts w:ascii="Times New Roman" w:hAnsi="Times New Roman" w:cs="Times New Roman"/>
+          <w:sz w:val="24"/>
+          <w:szCs w:val="24"/>
+        </w:rPr>
+        <w:t xml:space="preserve"> </w:t>
+      </w:r>
+      <w:r>
+        <w:rPr>
+          <w:rFonts w:ascii="Times New Roman" w:hAnsi="Times New Roman" w:cs="Times New Roman"/>
+          <w:sz w:val="24"/>
+          <w:szCs w:val="24"/>
+        </w:rPr>
+        <w:t>until the model has been fitted appropriately</w:t>
+      </w:r>
+      <w:r>
+        <w:rPr>
+          <w:rFonts w:ascii="Times New Roman" w:hAnsi="Times New Roman" w:cs="Times New Roman"/>
+          <w:sz w:val="24"/>
+          <w:szCs w:val="24"/>
+        </w:rPr>
+        <w:t xml:space="preserve">. </w:t>
+      </w:r>
+      <w:r>
+        <w:rPr>
+          <w:rFonts w:ascii="Times New Roman" w:hAnsi="Times New Roman" w:cs="Times New Roman"/>
+          <w:sz w:val="24"/>
+          <w:szCs w:val="24"/>
+        </w:rPr>
+        <w:t>(Severance, 2016)</w:t>
+      </w:r>
+    </w:p>
+    <w:p>
+      <w:pPr>
+        <w:spacing w:line="276" w:lineRule="auto"/>
+        <w:rPr>
+          <w:rFonts w:ascii="Times New Roman" w:hAnsi="Times New Roman" w:cs="Times New Roman"/>
+          <w:sz w:val="24"/>
+          <w:szCs w:val="24"/>
+        </w:rPr>
+      </w:pPr>
+      <w:r>
+        <w:rPr>
+          <w:rFonts w:ascii="Times New Roman" w:hAnsi="Times New Roman" w:cs="Times New Roman"/>
+          <w:sz w:val="24"/>
+          <w:szCs w:val="24"/>
+        </w:rPr>
+        <w:t xml:space="preserve">Linear regression is used to identify the relationship between a dependent variable and one or more independent variables and is useful for finding out the relationship between variables and forecasting. Linear regression performs the task to predict a dependent variable value (y, in this case pedestrian footfall on Capel Street) based on a given independent variable (x, in this case the temperature). </w:t>
+      </w:r>
+    </w:p>
+    <w:p>
+      <w:pPr>
+        <w:spacing w:line="276" w:lineRule="auto"/>
+        <w:rPr>
+          <w:rFonts w:ascii="Times New Roman" w:hAnsi="Times New Roman" w:cs="Times New Roman"/>
+          <w:sz w:val="24"/>
+          <w:szCs w:val="24"/>
+        </w:rPr>
+      </w:pPr>
+      <w:r>
+        <w:rPr>
+          <w:rFonts w:ascii="Times New Roman" w:hAnsi="Times New Roman" w:cs="Times New Roman"/>
+          <w:sz w:val="24"/>
+          <w:szCs w:val="24"/>
+        </w:rPr>
+        <w:t>There are two types of Linear Regressions</w:t>
+      </w:r>
+    </w:p>
+    <w:p>
+      <w:pPr>
+        <w:pStyle w:val="ListParagraph"/>
+        <w:numPr>
+          <w:ilvl w:val="0"/>
+          <w:numId w:val="4"/>
+        </w:numPr>
+        <w:spacing w:line="276" w:lineRule="auto"/>
+        <w:rPr>
+          <w:rFonts w:ascii="Times New Roman" w:hAnsi="Times New Roman" w:cs="Times New Roman"/>
+          <w:sz w:val="24"/>
+          <w:szCs w:val="24"/>
+        </w:rPr>
+      </w:pPr>
+      <w:r>
+        <w:rPr>
+          <w:rFonts w:ascii="Times New Roman" w:hAnsi="Times New Roman" w:cs="Times New Roman"/>
+          <w:sz w:val="24"/>
+          <w:szCs w:val="24"/>
+        </w:rPr>
+        <w:t xml:space="preserve">Simple Linear Regression: Where there is only one independent variable. In the formula below, </w:t>
+      </w:r>
+      <w:proofErr w:type="spellStart"/>
+      <w:r>
+        <w:rPr>
+          <w:rFonts w:ascii="Times New Roman" w:hAnsi="Times New Roman" w:cs="Times New Roman"/>
+          <w:sz w:val="24"/>
+          <w:szCs w:val="24"/>
+        </w:rPr>
+        <w:t>bo</w:t>
+      </w:r>
+      <w:proofErr w:type="spellEnd"/>
+      <w:r>
+        <w:rPr>
+          <w:rFonts w:ascii="Times New Roman" w:hAnsi="Times New Roman" w:cs="Times New Roman"/>
+          <w:sz w:val="24"/>
+          <w:szCs w:val="24"/>
+        </w:rPr>
+        <w:t xml:space="preserve"> is the intercept, </w:t>
+      </w:r>
+      <w:proofErr w:type="spellStart"/>
+      <w:r>
+        <w:rPr>
+          <w:rFonts w:ascii="Times New Roman" w:hAnsi="Times New Roman" w:cs="Times New Roman"/>
+          <w:sz w:val="24"/>
+          <w:szCs w:val="24"/>
+        </w:rPr>
+        <w:t>b1</w:t>
+      </w:r>
+      <w:proofErr w:type="spellEnd"/>
+      <w:r>
+        <w:rPr>
+          <w:rFonts w:ascii="Times New Roman" w:hAnsi="Times New Roman" w:cs="Times New Roman"/>
+          <w:sz w:val="24"/>
+          <w:szCs w:val="24"/>
+        </w:rPr>
+        <w:t xml:space="preserve"> is </w:t>
+      </w:r>
+      <w:r>
+        <w:rPr>
+          <w:rFonts w:ascii="Times New Roman" w:hAnsi="Times New Roman" w:cs="Times New Roman"/>
+          <w:sz w:val="24"/>
+          <w:szCs w:val="24"/>
+        </w:rPr>
+        <w:t xml:space="preserve">the </w:t>
+      </w:r>
+      <w:r>
+        <w:rPr>
+          <w:rFonts w:ascii="Times New Roman" w:hAnsi="Times New Roman" w:cs="Times New Roman"/>
+          <w:sz w:val="24"/>
+          <w:szCs w:val="24"/>
+        </w:rPr>
+        <w:t>coefficient or slope, x is the independent variable and y is the dependent variable.</w:t>
+      </w:r>
+    </w:p>
+    <w:p>
+      <w:pPr>
+        <w:pStyle w:val="ListParagraph"/>
+        <w:spacing w:line="276" w:lineRule="auto"/>
+        <w:ind w:left="1440"/>
+        <w:rPr>
+          <w:rFonts w:ascii="Times New Roman" w:hAnsi="Times New Roman" w:cs="Times New Roman"/>
+          <w:sz w:val="24"/>
+          <w:szCs w:val="24"/>
+        </w:rPr>
+      </w:pPr>
+      <w:r>
+        <w:rPr>
+          <w:rFonts w:ascii="Times New Roman" w:hAnsi="Times New Roman" w:cs="Times New Roman"/>
+          <w:sz w:val="24"/>
+          <w:szCs w:val="24"/>
+        </w:rPr>
+        <w:t xml:space="preserve">  </w:t>
+      </w:r>
+      <w:r>
+        <w:rPr>
+          <w:rFonts w:ascii="Times New Roman" w:hAnsi="Times New Roman" w:cs="Times New Roman"/>
+          <w:noProof/>
+          <w:sz w:val="24"/>
+          <w:szCs w:val="24"/>
+        </w:rPr>
+        <w:drawing>
+          <wp:inline distT="0" distB="0" distL="0" distR="0" wp14:anchorId="16AEDD3F" wp14:editId="4D6A6605">
+            <wp:extent cx="1285875" cy="323850"/>
+            <wp:effectExtent l="0" t="0" r="9525" b="0"/>
+            <wp:docPr id="52" name="Picture 52"/>
+            <wp:cNvGraphicFramePr>
+              <a:graphicFrameLocks xmlns:a="http://schemas.openxmlformats.org/drawingml/2006/main" noChangeAspect="1"/>
+            </wp:cNvGraphicFramePr>
+            <a:graphic xmlns:a="http://schemas.openxmlformats.org/drawingml/2006/main">
+              <a:graphicData uri="http://schemas.openxmlformats.org/drawingml/2006/picture">
+                <pic:pic xmlns:pic="http://schemas.openxmlformats.org/drawingml/2006/picture">
+                  <pic:nvPicPr>
+                    <pic:cNvPr id="1" name=""/>
+                    <pic:cNvPicPr/>
+                  </pic:nvPicPr>
+                  <pic:blipFill>
+                    <a:blip r:embed="rId13"/>
+                    <a:stretch>
+                      <a:fillRect/>
+                    </a:stretch>
+                  </pic:blipFill>
+                  <pic:spPr>
+                    <a:xfrm>
+                      <a:off x="0" y="0"/>
+                      <a:ext cx="1285875" cy="323850"/>
+                    </a:xfrm>
+                    <a:prstGeom prst="rect">
+                      <a:avLst/>
+                    </a:prstGeom>
+                  </pic:spPr>
+                </pic:pic>
+              </a:graphicData>
+            </a:graphic>
+          </wp:inline>
+        </w:drawing>
+      </w:r>
+    </w:p>
+    <w:p>
+      <w:pPr>
+        <w:pStyle w:val="ListParagraph"/>
+        <w:numPr>
+          <w:ilvl w:val="0"/>
+          <w:numId w:val="4"/>
+        </w:numPr>
+        <w:spacing w:line="276" w:lineRule="auto"/>
+        <w:rPr>
+          <w:rFonts w:ascii="Times New Roman" w:hAnsi="Times New Roman" w:cs="Times New Roman"/>
+          <w:sz w:val="24"/>
+          <w:szCs w:val="24"/>
+        </w:rPr>
+      </w:pPr>
+      <w:r>
+        <w:rPr>
+          <w:rFonts w:ascii="Times New Roman" w:hAnsi="Times New Roman" w:cs="Times New Roman"/>
+          <w:sz w:val="24"/>
+          <w:szCs w:val="24"/>
+        </w:rPr>
+        <w:t xml:space="preserve">Polynomial Regression or Multiple Linear Regression: </w:t>
+      </w:r>
+      <w:r>
+        <w:rPr>
+          <w:rFonts w:ascii="Times New Roman" w:hAnsi="Times New Roman" w:cs="Times New Roman"/>
+          <w:sz w:val="24"/>
+          <w:szCs w:val="24"/>
+        </w:rPr>
+        <w:t>This is</w:t>
+      </w:r>
+      <w:r>
+        <w:rPr>
+          <w:rFonts w:ascii="Times New Roman" w:hAnsi="Times New Roman" w:cs="Times New Roman"/>
+          <w:sz w:val="24"/>
+          <w:szCs w:val="24"/>
+        </w:rPr>
+        <w:t xml:space="preserve"> a linear regression with multiple independent variables. In the formula below, </w:t>
+      </w:r>
+      <w:proofErr w:type="spellStart"/>
+      <w:r>
+        <w:rPr>
+          <w:rFonts w:ascii="Times New Roman" w:hAnsi="Times New Roman" w:cs="Times New Roman"/>
+          <w:sz w:val="24"/>
+          <w:szCs w:val="24"/>
+        </w:rPr>
+        <w:t>bo</w:t>
+      </w:r>
+      <w:proofErr w:type="spellEnd"/>
+      <w:r>
+        <w:rPr>
+          <w:rFonts w:ascii="Times New Roman" w:hAnsi="Times New Roman" w:cs="Times New Roman"/>
+          <w:sz w:val="24"/>
+          <w:szCs w:val="24"/>
+        </w:rPr>
+        <w:t xml:space="preserve"> is the intercept, </w:t>
+      </w:r>
+      <w:proofErr w:type="spellStart"/>
+      <w:r>
+        <w:rPr>
+          <w:rFonts w:ascii="Times New Roman" w:hAnsi="Times New Roman" w:cs="Times New Roman"/>
+          <w:sz w:val="24"/>
+          <w:szCs w:val="24"/>
+        </w:rPr>
+        <w:t>b1,b2,b3,b4</w:t>
+      </w:r>
+      <w:proofErr w:type="spellEnd"/>
+      <w:r>
+        <w:rPr>
+          <w:rFonts w:ascii="Times New Roman" w:hAnsi="Times New Roman" w:cs="Times New Roman"/>
+          <w:sz w:val="24"/>
+          <w:szCs w:val="24"/>
+        </w:rPr>
+        <w:t xml:space="preserve">…,bn are coefficients or slopes of the independent variables </w:t>
+      </w:r>
+      <w:proofErr w:type="spellStart"/>
+      <w:r>
+        <w:rPr>
+          <w:rFonts w:ascii="Times New Roman" w:hAnsi="Times New Roman" w:cs="Times New Roman"/>
+          <w:sz w:val="24"/>
+          <w:szCs w:val="24"/>
+        </w:rPr>
+        <w:t>x1,x2,x3,x4</w:t>
+      </w:r>
+      <w:proofErr w:type="spellEnd"/>
+      <w:r>
+        <w:rPr>
+          <w:rFonts w:ascii="Times New Roman" w:hAnsi="Times New Roman" w:cs="Times New Roman"/>
+          <w:sz w:val="24"/>
+          <w:szCs w:val="24"/>
+        </w:rPr>
+        <w:t>…,</w:t>
+      </w:r>
+      <w:proofErr w:type="spellStart"/>
+      <w:r>
+        <w:rPr>
+          <w:rFonts w:ascii="Times New Roman" w:hAnsi="Times New Roman" w:cs="Times New Roman"/>
+          <w:sz w:val="24"/>
+          <w:szCs w:val="24"/>
+        </w:rPr>
+        <w:t>xn</w:t>
+      </w:r>
+      <w:proofErr w:type="spellEnd"/>
+      <w:r>
+        <w:rPr>
+          <w:rFonts w:ascii="Times New Roman" w:hAnsi="Times New Roman" w:cs="Times New Roman"/>
+          <w:sz w:val="24"/>
+          <w:szCs w:val="24"/>
+        </w:rPr>
+        <w:t xml:space="preserve"> and y is the dependent variable.</w:t>
+      </w:r>
+    </w:p>
+    <w:p>
+      <w:pPr>
+        <w:pStyle w:val="ListParagraph"/>
+        <w:spacing w:line="276" w:lineRule="auto"/>
+        <w:rPr>
+          <w:rFonts w:ascii="Times New Roman" w:hAnsi="Times New Roman" w:cs="Times New Roman"/>
+          <w:sz w:val="24"/>
+          <w:szCs w:val="24"/>
+        </w:rPr>
+      </w:pPr>
+    </w:p>
+    <w:p>
+      <w:pPr>
+        <w:spacing w:line="276" w:lineRule="auto"/>
+        <w:ind w:left="720" w:firstLine="720"/>
+        <w:rPr>
+          <w:rFonts w:ascii="Times New Roman" w:hAnsi="Times New Roman" w:cs="Times New Roman"/>
+          <w:sz w:val="24"/>
+          <w:szCs w:val="24"/>
+        </w:rPr>
+      </w:pPr>
+      <w:r>
+        <w:rPr>
+          <w:rFonts w:ascii="Times New Roman" w:hAnsi="Times New Roman" w:cs="Times New Roman"/>
+          <w:noProof/>
+          <w:sz w:val="24"/>
+          <w:szCs w:val="24"/>
+        </w:rPr>
+        <w:drawing>
+          <wp:inline distT="0" distB="0" distL="0" distR="0" wp14:anchorId="05D8A723" wp14:editId="63908A9B">
+            <wp:extent cx="2524125" cy="361950"/>
+            <wp:effectExtent l="0" t="0" r="9525" b="0"/>
+            <wp:docPr id="53" name="Picture 53"/>
+            <wp:cNvGraphicFramePr>
+              <a:graphicFrameLocks xmlns:a="http://schemas.openxmlformats.org/drawingml/2006/main" noChangeAspect="1"/>
+            </wp:cNvGraphicFramePr>
+            <a:graphic xmlns:a="http://schemas.openxmlformats.org/drawingml/2006/main">
+              <a:graphicData uri="http://schemas.openxmlformats.org/drawingml/2006/picture">
+                <pic:pic xmlns:pic="http://schemas.openxmlformats.org/drawingml/2006/picture">
+                  <pic:nvPicPr>
+                    <pic:cNvPr id="1" name=""/>
+                    <pic:cNvPicPr/>
+                  </pic:nvPicPr>
+                  <pic:blipFill>
+                    <a:blip r:embed="rId14"/>
+                    <a:stretch>
+                      <a:fillRect/>
+                    </a:stretch>
+                  </pic:blipFill>
+                  <pic:spPr>
+                    <a:xfrm>
+                      <a:off x="0" y="0"/>
+                      <a:ext cx="2524125" cy="361950"/>
+                    </a:xfrm>
+                    <a:prstGeom prst="rect">
+                      <a:avLst/>
+                    </a:prstGeom>
+                  </pic:spPr>
+                </pic:pic>
+              </a:graphicData>
+            </a:graphic>
+          </wp:inline>
+        </w:drawing>
+      </w:r>
+    </w:p>
+    <w:p>
+      <w:pPr>
+        <w:spacing w:line="276" w:lineRule="auto"/>
+        <w:rPr>
+          <w:rFonts w:ascii="Times New Roman" w:hAnsi="Times New Roman" w:cs="Times New Roman"/>
+          <w:sz w:val="24"/>
+          <w:szCs w:val="24"/>
+        </w:rPr>
+      </w:pPr>
+      <w:r>
+        <w:rPr>
+          <w:rFonts w:ascii="Times New Roman" w:hAnsi="Times New Roman" w:cs="Times New Roman"/>
+          <w:sz w:val="24"/>
+          <w:szCs w:val="24"/>
+        </w:rPr>
+        <w:t xml:space="preserve">This model is a simple linear regression using the temperature variable as </w:t>
+      </w:r>
+      <w:r>
+        <w:rPr>
+          <w:rFonts w:ascii="Times New Roman" w:hAnsi="Times New Roman" w:cs="Times New Roman"/>
+          <w:sz w:val="24"/>
+          <w:szCs w:val="24"/>
+        </w:rPr>
+        <w:t>the</w:t>
+      </w:r>
+      <w:r>
+        <w:rPr>
+          <w:rFonts w:ascii="Times New Roman" w:hAnsi="Times New Roman" w:cs="Times New Roman"/>
+          <w:sz w:val="24"/>
+          <w:szCs w:val="24"/>
+        </w:rPr>
+        <w:t xml:space="preserve"> independent variable and pedestrian footfall as the dependent variable. </w:t>
+      </w:r>
+    </w:p>
+    <w:p>
+      <w:pPr>
+        <w:spacing w:line="276" w:lineRule="auto"/>
+        <w:rPr>
+          <w:rFonts w:ascii="Times New Roman" w:hAnsi="Times New Roman" w:cs="Times New Roman"/>
+          <w:b/>
+          <w:bCs/>
+          <w:sz w:val="24"/>
+          <w:szCs w:val="24"/>
+        </w:rPr>
+      </w:pPr>
+      <w:r>
+        <w:rPr>
+          <w:rFonts w:ascii="Times New Roman" w:hAnsi="Times New Roman" w:cs="Times New Roman"/>
+          <w:b/>
+          <w:bCs/>
+          <w:sz w:val="24"/>
+          <w:szCs w:val="24"/>
+        </w:rPr>
+        <w:t xml:space="preserve">Building the Model: </w:t>
+      </w:r>
+    </w:p>
+    <w:p>
+      <w:pPr>
+        <w:spacing w:line="276" w:lineRule="auto"/>
+        <w:rPr>
+          <w:rFonts w:ascii="Times New Roman" w:hAnsi="Times New Roman" w:cs="Times New Roman"/>
+          <w:sz w:val="24"/>
+          <w:szCs w:val="24"/>
+        </w:rPr>
+      </w:pPr>
+      <w:r>
+        <w:rPr>
+          <w:rFonts w:ascii="Times New Roman" w:hAnsi="Times New Roman" w:cs="Times New Roman"/>
+          <w:sz w:val="24"/>
+          <w:szCs w:val="24"/>
+        </w:rPr>
+        <w:lastRenderedPageBreak/>
+        <w:t>Our</w:t>
+      </w:r>
+      <w:r>
+        <w:rPr>
+          <w:rFonts w:ascii="Times New Roman" w:hAnsi="Times New Roman" w:cs="Times New Roman"/>
+          <w:sz w:val="24"/>
+          <w:szCs w:val="24"/>
+        </w:rPr>
+        <w:t xml:space="preserve"> data is broken down into train and test data. The Train data usually accounts for a minimum of 70% of the data. 70% of the dataset </w:t>
+      </w:r>
+      <w:r>
+        <w:rPr>
+          <w:rFonts w:ascii="Times New Roman" w:hAnsi="Times New Roman" w:cs="Times New Roman"/>
+          <w:sz w:val="24"/>
+          <w:szCs w:val="24"/>
+        </w:rPr>
+        <w:t xml:space="preserve">is </w:t>
+      </w:r>
+      <w:r>
+        <w:rPr>
+          <w:rFonts w:ascii="Times New Roman" w:hAnsi="Times New Roman" w:cs="Times New Roman"/>
+          <w:sz w:val="24"/>
+          <w:szCs w:val="24"/>
+        </w:rPr>
+        <w:t xml:space="preserve">randomly fed in to train the model, and the remaining 30% is used to test the model. </w:t>
+      </w:r>
+      <w:r>
+        <w:rPr>
+          <w:rFonts w:ascii="Times New Roman" w:hAnsi="Times New Roman" w:cs="Times New Roman"/>
+          <w:sz w:val="24"/>
+          <w:szCs w:val="24"/>
+        </w:rPr>
+        <w:t xml:space="preserve">The </w:t>
+      </w:r>
+      <w:r>
+        <w:rPr>
+          <w:rFonts w:ascii="Times New Roman" w:hAnsi="Times New Roman" w:cs="Times New Roman"/>
+          <w:sz w:val="24"/>
+          <w:szCs w:val="24"/>
+        </w:rPr>
+        <w:t xml:space="preserve">70% of the data fed in to train the model is random, so the training and test datasets will change each time the experiment is run, which will lead to slightly different outputs. </w:t>
+      </w:r>
+    </w:p>
+    <w:p>
+      <w:pPr>
+        <w:pStyle w:val="ListParagraph"/>
+        <w:numPr>
+          <w:ilvl w:val="0"/>
+          <w:numId w:val="5"/>
+        </w:numPr>
+        <w:spacing w:line="276" w:lineRule="auto"/>
+        <w:rPr>
+          <w:rFonts w:ascii="Times New Roman" w:hAnsi="Times New Roman" w:cs="Times New Roman"/>
+          <w:sz w:val="24"/>
+          <w:szCs w:val="24"/>
+        </w:rPr>
+      </w:pPr>
+      <w:r>
+        <w:rPr>
+          <w:rFonts w:ascii="Times New Roman" w:hAnsi="Times New Roman" w:cs="Times New Roman"/>
+          <w:sz w:val="24"/>
+          <w:szCs w:val="24"/>
+        </w:rPr>
+        <w:t>Train Dataset: Used to fit the machine learning model</w:t>
+      </w:r>
+    </w:p>
+    <w:p>
+      <w:pPr>
+        <w:pStyle w:val="ListParagraph"/>
+        <w:numPr>
+          <w:ilvl w:val="0"/>
+          <w:numId w:val="5"/>
+        </w:numPr>
+        <w:spacing w:line="276" w:lineRule="auto"/>
+        <w:rPr>
+          <w:rFonts w:ascii="Times New Roman" w:hAnsi="Times New Roman" w:cs="Times New Roman"/>
+          <w:sz w:val="24"/>
+          <w:szCs w:val="24"/>
+        </w:rPr>
+      </w:pPr>
+      <w:r>
+        <w:rPr>
+          <w:rFonts w:ascii="Times New Roman" w:hAnsi="Times New Roman" w:cs="Times New Roman"/>
+          <w:sz w:val="24"/>
+          <w:szCs w:val="24"/>
+        </w:rPr>
+        <w:t xml:space="preserve">Test Dataset: Used to evaluate the fit machine learning model </w:t>
+      </w:r>
+    </w:p>
+    <w:p>
+      <w:pPr>
+        <w:pStyle w:val="NormalWeb"/>
+        <w:shd w:val="clear" w:color="auto" w:fill="FFFFFF"/>
+        <w:spacing w:before="0" w:beforeAutospacing="0" w:after="288" w:afterAutospacing="0" w:line="276" w:lineRule="auto"/>
+        <w:textAlignment w:val="baseline"/>
+        <w:rPr>
+          <w:rFonts w:eastAsiaTheme="minorEastAsia"/>
+        </w:rPr>
+      </w:pPr>
+      <w:r>
+        <w:rPr>
+          <w:rFonts w:eastAsiaTheme="minorEastAsia"/>
+        </w:rPr>
+        <w:t xml:space="preserve">The objective is to estimate the performance of the machine learning model on new data: data not used to train the model. The model is expected to fit available data with known inputs and outputs, then make predictions on new data in the future. </w:t>
+      </w:r>
+    </w:p>
+    <w:p>
+      <w:pPr>
+        <w:rPr>
+          <w:rFonts w:ascii="Times New Roman" w:hAnsi="Times New Roman" w:cs="Times New Roman"/>
+          <w:b/>
+          <w:bCs/>
+          <w:sz w:val="24"/>
+          <w:szCs w:val="24"/>
+        </w:rPr>
+      </w:pPr>
+      <w:r>
+        <w:rPr>
+          <w:noProof/>
+        </w:rPr>
+        <w:lastRenderedPageBreak/>
+        <w:drawing>
+          <wp:inline distT="0" distB="0" distL="0" distR="0" wp14:anchorId="327307DA" wp14:editId="02010D31">
+            <wp:extent cx="5362575" cy="8705850"/>
+            <wp:effectExtent l="0" t="0" r="9525" b="0"/>
+            <wp:docPr id="21" name="Picture 21"/>
+            <wp:cNvGraphicFramePr>
+              <a:graphicFrameLocks xmlns:a="http://schemas.openxmlformats.org/drawingml/2006/main" noChangeAspect="1"/>
+            </wp:cNvGraphicFramePr>
+            <a:graphic xmlns:a="http://schemas.openxmlformats.org/drawingml/2006/main">
+              <a:graphicData uri="http://schemas.openxmlformats.org/drawingml/2006/picture">
+                <pic:pic xmlns:pic="http://schemas.openxmlformats.org/drawingml/2006/picture">
+                  <pic:nvPicPr>
+                    <pic:cNvPr id="1" name=""/>
+                    <pic:cNvPicPr/>
+                  </pic:nvPicPr>
+                  <pic:blipFill>
+                    <a:blip r:embed="rId15"/>
+                    <a:stretch>
+                      <a:fillRect/>
+                    </a:stretch>
+                  </pic:blipFill>
+                  <pic:spPr>
+                    <a:xfrm>
+                      <a:off x="0" y="0"/>
+                      <a:ext cx="5362575" cy="8705850"/>
+                    </a:xfrm>
+                    <a:prstGeom prst="rect">
+                      <a:avLst/>
+                    </a:prstGeom>
+                  </pic:spPr>
+                </pic:pic>
+              </a:graphicData>
+            </a:graphic>
+          </wp:inline>
+        </w:drawing>
+      </w:r>
+      <w:r>
+        <w:rPr>
+          <w:rFonts w:ascii="Times New Roman" w:hAnsi="Times New Roman" w:cs="Times New Roman"/>
+          <w:b/>
+          <w:bCs/>
+          <w:sz w:val="24"/>
+          <w:szCs w:val="24"/>
+        </w:rPr>
+        <w:t xml:space="preserve"> </w:t>
+      </w:r>
+      <w:r>
+        <w:rPr>
+          <w:rFonts w:ascii="Times New Roman" w:hAnsi="Times New Roman" w:cs="Times New Roman"/>
+          <w:b/>
+          <w:bCs/>
+          <w:sz w:val="24"/>
+          <w:szCs w:val="24"/>
+        </w:rPr>
+        <w:br w:type="page"/>
+      </w:r>
+    </w:p>
+    <w:p>
+      <w:r>
+        <w:rPr>
+          <w:noProof/>
+        </w:rPr>
+        <w:lastRenderedPageBreak/>
+        <w:drawing>
+          <wp:inline distT="0" distB="0" distL="0" distR="0" wp14:anchorId="7BD76969" wp14:editId="11F3D955">
+            <wp:extent cx="5695950" cy="2800350"/>
+            <wp:effectExtent l="0" t="0" r="0" b="0"/>
+            <wp:docPr id="22" name="Picture 22"/>
+            <wp:cNvGraphicFramePr>
+              <a:graphicFrameLocks xmlns:a="http://schemas.openxmlformats.org/drawingml/2006/main" noChangeAspect="1"/>
+            </wp:cNvGraphicFramePr>
+            <a:graphic xmlns:a="http://schemas.openxmlformats.org/drawingml/2006/main">
+              <a:graphicData uri="http://schemas.openxmlformats.org/drawingml/2006/picture">
+                <pic:pic xmlns:pic="http://schemas.openxmlformats.org/drawingml/2006/picture">
+                  <pic:nvPicPr>
+                    <pic:cNvPr id="1" name=""/>
+                    <pic:cNvPicPr/>
+                  </pic:nvPicPr>
+                  <pic:blipFill>
+                    <a:blip r:embed="rId16"/>
+                    <a:stretch>
+                      <a:fillRect/>
+                    </a:stretch>
+                  </pic:blipFill>
+                  <pic:spPr>
+                    <a:xfrm>
+                      <a:off x="0" y="0"/>
+                      <a:ext cx="5695950" cy="2800350"/>
+                    </a:xfrm>
+                    <a:prstGeom prst="rect">
+                      <a:avLst/>
+                    </a:prstGeom>
+                  </pic:spPr>
+                </pic:pic>
+              </a:graphicData>
+            </a:graphic>
+          </wp:inline>
+        </w:drawing>
+      </w:r>
+    </w:p>
+    <w:p>
+      <w:r>
+        <w:rPr>
+          <w:noProof/>
+        </w:rPr>
+        <w:drawing>
+          <wp:inline distT="0" distB="0" distL="0" distR="0" wp14:anchorId="45B4BE44" wp14:editId="10A8F8E6">
+            <wp:extent cx="5731510" cy="2691130"/>
+            <wp:effectExtent l="0" t="0" r="2540" b="0"/>
+            <wp:docPr id="23" name="Picture 23"/>
+            <wp:cNvGraphicFramePr>
+              <a:graphicFrameLocks xmlns:a="http://schemas.openxmlformats.org/drawingml/2006/main" noChangeAspect="1"/>
+            </wp:cNvGraphicFramePr>
+            <a:graphic xmlns:a="http://schemas.openxmlformats.org/drawingml/2006/main">
+              <a:graphicData uri="http://schemas.openxmlformats.org/drawingml/2006/picture">
+                <pic:pic xmlns:pic="http://schemas.openxmlformats.org/drawingml/2006/picture">
+                  <pic:nvPicPr>
+                    <pic:cNvPr id="1" name=""/>
+                    <pic:cNvPicPr/>
+                  </pic:nvPicPr>
+                  <pic:blipFill>
+                    <a:blip r:embed="rId17"/>
+                    <a:stretch>
+                      <a:fillRect/>
+                    </a:stretch>
+                  </pic:blipFill>
+                  <pic:spPr>
+                    <a:xfrm>
+                      <a:off x="0" y="0"/>
+                      <a:ext cx="5731510" cy="2691130"/>
+                    </a:xfrm>
+                    <a:prstGeom prst="rect">
+                      <a:avLst/>
+                    </a:prstGeom>
+                  </pic:spPr>
+                </pic:pic>
+              </a:graphicData>
+            </a:graphic>
+          </wp:inline>
+        </w:drawing>
+      </w:r>
       <w:bookmarkStart w:id="0" w:name="_GoBack"/>
       <w:bookmarkEnd w:id="0"/>
     </w:p>
@@ -1220,6 +2226,232 @@
 <file path=word/numbering.xml><?xml version="1.0" encoding="utf-8"?>
 <w:numbering xmlns:wpc="http://schemas.microsoft.com/office/word/2010/wordprocessingCanvas" xmlns:cx="http://schemas.microsoft.com/office/drawing/2014/chartex" xmlns:cx1="http://schemas.microsoft.com/office/drawing/2015/9/8/chartex" xmlns:cx2="http://schemas.microsoft.com/office/drawing/2015/10/21/chartex" xmlns:cx3="http://schemas.microsoft.com/office/drawing/2016/5/9/chartex" xmlns:cx4="http://schemas.microsoft.com/office/drawing/2016/5/10/chartex" xmlns:cx5="http://schemas.microsoft.com/office/drawing/2016/5/11/chartex" xmlns:cx6="http://schemas.microsoft.com/office/drawing/2016/5/12/chartex" xmlns:cx7="http://schemas.microsoft.com/office/drawing/2016/5/13/chartex" xmlns:cx8="http://schemas.microsoft.com/office/drawing/2016/5/14/chartex" xmlns:mc="http://schemas.openxmlformats.org/markup-compatibility/2006" xmlns:aink="http://schemas.microsoft.com/office/drawing/2016/ink" xmlns:am3d="http://schemas.microsoft.com/office/drawing/2017/model3d" xmlns:o="urn:schemas-microsoft-com:office:office" xmlns:r="http://schemas.openxmlformats.org/officeDocument/2006/relationships" xmlns:m="http://schemas.openxmlformats.org/officeDocument/2006/math" xmlns:v="urn:schemas-microsoft-com:vml" xmlns:wp14="http://schemas.microsoft.com/office/word/2010/wordprocessingDrawing" xmlns:wp="http://schemas.openxmlformats.org/drawingml/2006/wordprocessingDrawing" xmlns:w10="urn:schemas-microsoft-com:office:word" xmlns:w="http://schemas.openxmlformats.org/wordprocessingml/2006/main" xmlns:w14="http://schemas.microsoft.com/office/word/2010/wordml" xmlns:w15="http://schemas.microsoft.com/office/word/2012/wordml" xmlns:w16cid="http://schemas.microsoft.com/office/word/2016/wordml/cid" xmlns:w16se="http://schemas.microsoft.com/office/word/2015/wordml/symex" xmlns:wpg="http://schemas.microsoft.com/office/word/2010/wordprocessingGroup" xmlns:wpi="http://schemas.microsoft.com/office/word/2010/wordprocessingInk" xmlns:wne="http://schemas.microsoft.com/office/word/2006/wordml" xmlns:wps="http://schemas.microsoft.com/office/word/2010/wordprocessingShape" mc:Ignorable="w14 w15 w16se w16cid wp14">
   <w:abstractNum w:abstractNumId="0" w15:restartNumberingAfterBreak="0">
+    <w:nsid w:val="02F354B3"/>
+    <w:multiLevelType w:val="hybridMultilevel"/>
+    <w:tmpl w:val="2CCE322C"/>
+    <w:lvl w:ilvl="0" w:tplc="18090001">
+      <w:start w:val="1"/>
+      <w:numFmt w:val="bullet"/>
+      <w:lvlText w:val=""/>
+      <w:lvlJc w:val="left"/>
+      <w:pPr>
+        <w:ind w:left="720" w:hanging="360"/>
+      </w:pPr>
+      <w:rPr>
+        <w:rFonts w:ascii="Symbol" w:hAnsi="Symbol" w:hint="default"/>
+      </w:rPr>
+    </w:lvl>
+    <w:lvl w:ilvl="1" w:tplc="18090003" w:tentative="1">
+      <w:start w:val="1"/>
+      <w:numFmt w:val="bullet"/>
+      <w:lvlText w:val="o"/>
+      <w:lvlJc w:val="left"/>
+      <w:pPr>
+        <w:ind w:left="1440" w:hanging="360"/>
+      </w:pPr>
+      <w:rPr>
+        <w:rFonts w:ascii="Courier New" w:hAnsi="Courier New" w:cs="Courier New" w:hint="default"/>
+      </w:rPr>
+    </w:lvl>
+    <w:lvl w:ilvl="2" w:tplc="18090005" w:tentative="1">
+      <w:start w:val="1"/>
+      <w:numFmt w:val="bullet"/>
+      <w:lvlText w:val=""/>
+      <w:lvlJc w:val="left"/>
+      <w:pPr>
+        <w:ind w:left="2160" w:hanging="360"/>
+      </w:pPr>
+      <w:rPr>
+        <w:rFonts w:ascii="Wingdings" w:hAnsi="Wingdings" w:hint="default"/>
+      </w:rPr>
+    </w:lvl>
+    <w:lvl w:ilvl="3" w:tplc="18090001" w:tentative="1">
+      <w:start w:val="1"/>
+      <w:numFmt w:val="bullet"/>
+      <w:lvlText w:val=""/>
+      <w:lvlJc w:val="left"/>
+      <w:pPr>
+        <w:ind w:left="2880" w:hanging="360"/>
+      </w:pPr>
+      <w:rPr>
+        <w:rFonts w:ascii="Symbol" w:hAnsi="Symbol" w:hint="default"/>
+      </w:rPr>
+    </w:lvl>
+    <w:lvl w:ilvl="4" w:tplc="18090003" w:tentative="1">
+      <w:start w:val="1"/>
+      <w:numFmt w:val="bullet"/>
+      <w:lvlText w:val="o"/>
+      <w:lvlJc w:val="left"/>
+      <w:pPr>
+        <w:ind w:left="3600" w:hanging="360"/>
+      </w:pPr>
+      <w:rPr>
+        <w:rFonts w:ascii="Courier New" w:hAnsi="Courier New" w:cs="Courier New" w:hint="default"/>
+      </w:rPr>
+    </w:lvl>
+    <w:lvl w:ilvl="5" w:tplc="18090005" w:tentative="1">
+      <w:start w:val="1"/>
+      <w:numFmt w:val="bullet"/>
+      <w:lvlText w:val=""/>
+      <w:lvlJc w:val="left"/>
+      <w:pPr>
+        <w:ind w:left="4320" w:hanging="360"/>
+      </w:pPr>
+      <w:rPr>
+        <w:rFonts w:ascii="Wingdings" w:hAnsi="Wingdings" w:hint="default"/>
+      </w:rPr>
+    </w:lvl>
+    <w:lvl w:ilvl="6" w:tplc="18090001" w:tentative="1">
+      <w:start w:val="1"/>
+      <w:numFmt w:val="bullet"/>
+      <w:lvlText w:val=""/>
+      <w:lvlJc w:val="left"/>
+      <w:pPr>
+        <w:ind w:left="5040" w:hanging="360"/>
+      </w:pPr>
+      <w:rPr>
+        <w:rFonts w:ascii="Symbol" w:hAnsi="Symbol" w:hint="default"/>
+      </w:rPr>
+    </w:lvl>
+    <w:lvl w:ilvl="7" w:tplc="18090003" w:tentative="1">
+      <w:start w:val="1"/>
+      <w:numFmt w:val="bullet"/>
+      <w:lvlText w:val="o"/>
+      <w:lvlJc w:val="left"/>
+      <w:pPr>
+        <w:ind w:left="5760" w:hanging="360"/>
+      </w:pPr>
+      <w:rPr>
+        <w:rFonts w:ascii="Courier New" w:hAnsi="Courier New" w:cs="Courier New" w:hint="default"/>
+      </w:rPr>
+    </w:lvl>
+    <w:lvl w:ilvl="8" w:tplc="18090005" w:tentative="1">
+      <w:start w:val="1"/>
+      <w:numFmt w:val="bullet"/>
+      <w:lvlText w:val=""/>
+      <w:lvlJc w:val="left"/>
+      <w:pPr>
+        <w:ind w:left="6480" w:hanging="360"/>
+      </w:pPr>
+      <w:rPr>
+        <w:rFonts w:ascii="Wingdings" w:hAnsi="Wingdings" w:hint="default"/>
+      </w:rPr>
+    </w:lvl>
+  </w:abstractNum>
+  <w:abstractNum w:abstractNumId="1" w15:restartNumberingAfterBreak="0">
+    <w:nsid w:val="0ADF40DC"/>
+    <w:multiLevelType w:val="hybridMultilevel"/>
+    <w:tmpl w:val="143232E8"/>
+    <w:lvl w:ilvl="0" w:tplc="18090001">
+      <w:start w:val="1"/>
+      <w:numFmt w:val="bullet"/>
+      <w:lvlText w:val=""/>
+      <w:lvlJc w:val="left"/>
+      <w:pPr>
+        <w:ind w:left="720" w:hanging="360"/>
+      </w:pPr>
+      <w:rPr>
+        <w:rFonts w:ascii="Symbol" w:hAnsi="Symbol" w:hint="default"/>
+      </w:rPr>
+    </w:lvl>
+    <w:lvl w:ilvl="1" w:tplc="18090003" w:tentative="1">
+      <w:start w:val="1"/>
+      <w:numFmt w:val="bullet"/>
+      <w:lvlText w:val="o"/>
+      <w:lvlJc w:val="left"/>
+      <w:pPr>
+        <w:ind w:left="1440" w:hanging="360"/>
+      </w:pPr>
+      <w:rPr>
+        <w:rFonts w:ascii="Courier New" w:hAnsi="Courier New" w:cs="Courier New" w:hint="default"/>
+      </w:rPr>
+    </w:lvl>
+    <w:lvl w:ilvl="2" w:tplc="18090005" w:tentative="1">
+      <w:start w:val="1"/>
+      <w:numFmt w:val="bullet"/>
+      <w:lvlText w:val=""/>
+      <w:lvlJc w:val="left"/>
+      <w:pPr>
+        <w:ind w:left="2160" w:hanging="360"/>
+      </w:pPr>
+      <w:rPr>
+        <w:rFonts w:ascii="Wingdings" w:hAnsi="Wingdings" w:hint="default"/>
+      </w:rPr>
+    </w:lvl>
+    <w:lvl w:ilvl="3" w:tplc="18090001" w:tentative="1">
+      <w:start w:val="1"/>
+      <w:numFmt w:val="bullet"/>
+      <w:lvlText w:val=""/>
+      <w:lvlJc w:val="left"/>
+      <w:pPr>
+        <w:ind w:left="2880" w:hanging="360"/>
+      </w:pPr>
+      <w:rPr>
+        <w:rFonts w:ascii="Symbol" w:hAnsi="Symbol" w:hint="default"/>
+      </w:rPr>
+    </w:lvl>
+    <w:lvl w:ilvl="4" w:tplc="18090003" w:tentative="1">
+      <w:start w:val="1"/>
+      <w:numFmt w:val="bullet"/>
+      <w:lvlText w:val="o"/>
+      <w:lvlJc w:val="left"/>
+      <w:pPr>
+        <w:ind w:left="3600" w:hanging="360"/>
+      </w:pPr>
+      <w:rPr>
+        <w:rFonts w:ascii="Courier New" w:hAnsi="Courier New" w:cs="Courier New" w:hint="default"/>
+      </w:rPr>
+    </w:lvl>
+    <w:lvl w:ilvl="5" w:tplc="18090005" w:tentative="1">
+      <w:start w:val="1"/>
+      <w:numFmt w:val="bullet"/>
+      <w:lvlText w:val=""/>
+      <w:lvlJc w:val="left"/>
+      <w:pPr>
+        <w:ind w:left="4320" w:hanging="360"/>
+      </w:pPr>
+      <w:rPr>
+        <w:rFonts w:ascii="Wingdings" w:hAnsi="Wingdings" w:hint="default"/>
+      </w:rPr>
+    </w:lvl>
+    <w:lvl w:ilvl="6" w:tplc="18090001" w:tentative="1">
+      <w:start w:val="1"/>
+      <w:numFmt w:val="bullet"/>
+      <w:lvlText w:val=""/>
+      <w:lvlJc w:val="left"/>
+      <w:pPr>
+        <w:ind w:left="5040" w:hanging="360"/>
+      </w:pPr>
+      <w:rPr>
+        <w:rFonts w:ascii="Symbol" w:hAnsi="Symbol" w:hint="default"/>
+      </w:rPr>
+    </w:lvl>
+    <w:lvl w:ilvl="7" w:tplc="18090003" w:tentative="1">
+      <w:start w:val="1"/>
+      <w:numFmt w:val="bullet"/>
+      <w:lvlText w:val="o"/>
+      <w:lvlJc w:val="left"/>
+      <w:pPr>
+        <w:ind w:left="5760" w:hanging="360"/>
+      </w:pPr>
+      <w:rPr>
+        <w:rFonts w:ascii="Courier New" w:hAnsi="Courier New" w:cs="Courier New" w:hint="default"/>
+      </w:rPr>
+    </w:lvl>
+    <w:lvl w:ilvl="8" w:tplc="18090005" w:tentative="1">
+      <w:start w:val="1"/>
+      <w:numFmt w:val="bullet"/>
+      <w:lvlText w:val=""/>
+      <w:lvlJc w:val="left"/>
+      <w:pPr>
+        <w:ind w:left="6480" w:hanging="360"/>
+      </w:pPr>
+      <w:rPr>
+        <w:rFonts w:ascii="Wingdings" w:hAnsi="Wingdings" w:hint="default"/>
+      </w:rPr>
+    </w:lvl>
+  </w:abstractNum>
+  <w:abstractNum w:abstractNumId="2" w15:restartNumberingAfterBreak="0">
     <w:nsid w:val="15A17F07"/>
     <w:multiLevelType w:val="multilevel"/>
     <w:tmpl w:val="09C8BAE4"/>
@@ -1368,7 +2600,7 @@
       </w:rPr>
     </w:lvl>
   </w:abstractNum>
-  <w:abstractNum w:abstractNumId="1" w15:restartNumberingAfterBreak="0">
+  <w:abstractNum w:abstractNumId="3" w15:restartNumberingAfterBreak="0">
     <w:nsid w:val="247549B0"/>
     <w:multiLevelType w:val="hybridMultilevel"/>
     <w:tmpl w:val="49A6D5BA"/>
@@ -1481,10 +2713,132 @@
       </w:rPr>
     </w:lvl>
   </w:abstractNum>
+  <w:abstractNum w:abstractNumId="4" w15:restartNumberingAfterBreak="0">
+    <w:nsid w:val="74634108"/>
+    <w:multiLevelType w:val="hybridMultilevel"/>
+    <w:tmpl w:val="2864FD00"/>
+    <w:lvl w:ilvl="0" w:tplc="18090001">
+      <w:start w:val="1"/>
+      <w:numFmt w:val="bullet"/>
+      <w:lvlText w:val=""/>
+      <w:lvlJc w:val="left"/>
+      <w:pPr>
+        <w:ind w:left="720" w:hanging="360"/>
+      </w:pPr>
+      <w:rPr>
+        <w:rFonts w:ascii="Symbol" w:hAnsi="Symbol" w:hint="default"/>
+      </w:rPr>
+    </w:lvl>
+    <w:lvl w:ilvl="1" w:tplc="18090003" w:tentative="1">
+      <w:start w:val="1"/>
+      <w:numFmt w:val="bullet"/>
+      <w:lvlText w:val="o"/>
+      <w:lvlJc w:val="left"/>
+      <w:pPr>
+        <w:ind w:left="1440" w:hanging="360"/>
+      </w:pPr>
+      <w:rPr>
+        <w:rFonts w:ascii="Courier New" w:hAnsi="Courier New" w:cs="Courier New" w:hint="default"/>
+      </w:rPr>
+    </w:lvl>
+    <w:lvl w:ilvl="2" w:tplc="18090005" w:tentative="1">
+      <w:start w:val="1"/>
+      <w:numFmt w:val="bullet"/>
+      <w:lvlText w:val=""/>
+      <w:lvlJc w:val="left"/>
+      <w:pPr>
+        <w:ind w:left="2160" w:hanging="360"/>
+      </w:pPr>
+      <w:rPr>
+        <w:rFonts w:ascii="Wingdings" w:hAnsi="Wingdings" w:hint="default"/>
+      </w:rPr>
+    </w:lvl>
+    <w:lvl w:ilvl="3" w:tplc="18090001" w:tentative="1">
+      <w:start w:val="1"/>
+      <w:numFmt w:val="bullet"/>
+      <w:lvlText w:val=""/>
+      <w:lvlJc w:val="left"/>
+      <w:pPr>
+        <w:ind w:left="2880" w:hanging="360"/>
+      </w:pPr>
+      <w:rPr>
+        <w:rFonts w:ascii="Symbol" w:hAnsi="Symbol" w:hint="default"/>
+      </w:rPr>
+    </w:lvl>
+    <w:lvl w:ilvl="4" w:tplc="18090003" w:tentative="1">
+      <w:start w:val="1"/>
+      <w:numFmt w:val="bullet"/>
+      <w:lvlText w:val="o"/>
+      <w:lvlJc w:val="left"/>
+      <w:pPr>
+        <w:ind w:left="3600" w:hanging="360"/>
+      </w:pPr>
+      <w:rPr>
+        <w:rFonts w:ascii="Courier New" w:hAnsi="Courier New" w:cs="Courier New" w:hint="default"/>
+      </w:rPr>
+    </w:lvl>
+    <w:lvl w:ilvl="5" w:tplc="18090005" w:tentative="1">
+      <w:start w:val="1"/>
+      <w:numFmt w:val="bullet"/>
+      <w:lvlText w:val=""/>
+      <w:lvlJc w:val="left"/>
+      <w:pPr>
+        <w:ind w:left="4320" w:hanging="360"/>
+      </w:pPr>
+      <w:rPr>
+        <w:rFonts w:ascii="Wingdings" w:hAnsi="Wingdings" w:hint="default"/>
+      </w:rPr>
+    </w:lvl>
+    <w:lvl w:ilvl="6" w:tplc="18090001" w:tentative="1">
+      <w:start w:val="1"/>
+      <w:numFmt w:val="bullet"/>
+      <w:lvlText w:val=""/>
+      <w:lvlJc w:val="left"/>
+      <w:pPr>
+        <w:ind w:left="5040" w:hanging="360"/>
+      </w:pPr>
+      <w:rPr>
+        <w:rFonts w:ascii="Symbol" w:hAnsi="Symbol" w:hint="default"/>
+      </w:rPr>
+    </w:lvl>
+    <w:lvl w:ilvl="7" w:tplc="18090003" w:tentative="1">
+      <w:start w:val="1"/>
+      <w:numFmt w:val="bullet"/>
+      <w:lvlText w:val="o"/>
+      <w:lvlJc w:val="left"/>
+      <w:pPr>
+        <w:ind w:left="5760" w:hanging="360"/>
+      </w:pPr>
+      <w:rPr>
+        <w:rFonts w:ascii="Courier New" w:hAnsi="Courier New" w:cs="Courier New" w:hint="default"/>
+      </w:rPr>
+    </w:lvl>
+    <w:lvl w:ilvl="8" w:tplc="18090005" w:tentative="1">
+      <w:start w:val="1"/>
+      <w:numFmt w:val="bullet"/>
+      <w:lvlText w:val=""/>
+      <w:lvlJc w:val="left"/>
+      <w:pPr>
+        <w:ind w:left="6480" w:hanging="360"/>
+      </w:pPr>
+      <w:rPr>
+        <w:rFonts w:ascii="Wingdings" w:hAnsi="Wingdings" w:hint="default"/>
+      </w:rPr>
+    </w:lvl>
+  </w:abstractNum>
   <w:num w:numId="1">
+    <w:abstractNumId w:val="3"/>
+  </w:num>
+  <w:num w:numId="2">
+    <w:abstractNumId w:val="2"/>
+  </w:num>
+  <w:num w:numId="3">
+    <w:abstractNumId w:val="4"/>
+  </w:num>
+  <w:num w:numId="4">
     <w:abstractNumId w:val="1"/>
   </w:num>
-  <w:num w:numId="2">
+  <w:num w:numId="5">
     <w:abstractNumId w:val="0"/>
   </w:num>
 </w:numbering>
@@ -2031,6 +3385,21 @@
       <w:bCs/>
     </w:rPr>
   </w:style>
+  <w:style w:type="paragraph" w:styleId="NormalWeb">
+    <w:name w:val="Normal (Web)"/>
+    <w:basedOn w:val="Normal"/>
+    <w:uiPriority w:val="99"/>
+    <w:unhideWhenUsed/>
+    <w:rsid w:val="00C55ED0"/>
+    <w:pPr>
+      <w:spacing w:before="100" w:beforeAutospacing="1" w:after="100" w:afterAutospacing="1" w:line="240" w:lineRule="auto"/>
+    </w:pPr>
+    <w:rPr>
+      <w:rFonts w:ascii="Times New Roman" w:eastAsia="Times New Roman" w:hAnsi="Times New Roman" w:cs="Times New Roman"/>
+      <w:sz w:val="24"/>
+      <w:szCs w:val="24"/>
+    </w:rPr>
+  </w:style>
 </w:styles>
 </file>
 
